--- a/Modul 293 Praxisarbeit Dokumentatsion.docx
+++ b/Modul 293 Praxisarbeit Dokumentatsion.docx
@@ -681,7 +681,7 @@
     </w:p>
     <w:p>
       <w:r>
-        <w:t>Das Ziel dieses Projekts war die Entwicklung einer responsiven Webseite für Fans des Spiels "Yakuza 0." Diese Seite informiert die Nutzer über die Geschichte, Charaktere, Gameplay-Elemente und Minispiele, die das Spiel bietet. Zusätzlich sollten auch interaktive Funktionen und ein Kontaktformular implementiert werden.</w:t>
+        <w:t>Das Ziel dieses Projekts war die Entwicklung einer responsiven Website für das Spiel „Yakuza 0“. Die Seite informiert die Nutzer über die Story, Charaktere, Gameplay-Elemente und Minispiele, die das Spiel bietet. Darüber hinaus gibt es interaktive Funktionen und einen Kontakt.</w:t>
       </w:r>
     </w:p>
     <w:p/>
@@ -697,10 +697,9 @@
     </w:p>
     <w:p>
       <w:r>
-        <w:t>Die Zielgruppe umfasst Fans der Yakuza-Spielreihe, neue Spieler, die sich über "Yakuza 0" informieren möchten, sowie potenzielle Kunden, die von der Spielwelt und den interaktiven Inhalten begeistert sind.</w:t>
-      </w:r>
-    </w:p>
-    <w:p/>
+        <w:t>Zur Zielgruppe gehören meine Freunde, die mehr über „Yakuza 0“ erfahren wollen, um sie für den Kauf des Spiels zu begeistern.</w:t>
+      </w:r>
+    </w:p>
     <w:p>
       <w:pPr>
         <w:pStyle w:val="berschrift1"/>
@@ -958,7 +957,6 @@
           <w:b/>
           <w:bCs/>
         </w:rPr>
-        <w:lastRenderedPageBreak/>
         <w:t>Über uns-Sektion</w:t>
       </w:r>
       <w:r>
@@ -977,6 +975,7 @@
           <w:b/>
           <w:bCs/>
         </w:rPr>
+        <w:lastRenderedPageBreak/>
         <w:t>Bilder und Videos</w:t>
       </w:r>
       <w:r>
@@ -1230,7 +1229,6 @@
       </w:pPr>
       <w:bookmarkStart w:id="5" w:name="_Toc181803090"/>
       <w:r>
-        <w:lastRenderedPageBreak/>
         <w:t>6. Herausforderungen und Lösungen</w:t>
       </w:r>
       <w:bookmarkEnd w:id="5"/>
@@ -1249,6 +1247,7 @@
         </w:numPr>
       </w:pPr>
       <w:r>
+        <w:lastRenderedPageBreak/>
         <w:t>Einige Bildquellen, die auf externen Plattformen wie Imgur eingebunden wurden, zeigten Darstellungsprobleme. Die Lösung bestand darin, stabile Quellen zu finden und GIFs durch Standbilder zu ersetzen, falls sie nicht unterstützt wurden.</w:t>
       </w:r>
     </w:p>
@@ -1268,11 +1267,9 @@
       <w:r>
         <w:t>Die Anpassung für mobile Geräte stellte eine Herausforderung dar, da bestimmte Layout-Elemente für kleinere Bildschirme nicht intuitiv waren. Media-</w:t>
       </w:r>
-      <w:proofErr w:type="spellStart"/>
-      <w:r>
-        <w:t>Queries</w:t>
-      </w:r>
-      <w:proofErr w:type="spellEnd"/>
+      <w:r>
+        <w:t>Queres</w:t>
+      </w:r>
       <w:r>
         <w:t xml:space="preserve"> und flexible CSS-Layouts lösten diese Herausforderung</w:t>
       </w:r>
@@ -1304,7 +1301,7 @@
         </w:numPr>
       </w:pPr>
       <w:r>
-        <w:t>Die Entwicklung der Yakuza 0 Fan-Seite war eine wertvolle Lernerfahrung, die viele Aspekte des Webdesigns abdeckte: von der HTML- und CSS-Strukturierung über die JavaScript-Integration bis hin zur Implementierung eines responsiven Designs. Das Projekt bietet eine gute Grundlage für weiterführende Webdesign-Projekte und zeigt, wie technische und kreative Fähigkeiten kombiniert werden können, um eine informative und ansprechende Webseite zu erstellen.</w:t>
+        <w:t>Das Projekt hat mir viel Spaß gemacht, und da es sich um ein Projekt handelt, das ich schon mein ganzes Leben lang machen wollte, war ich auch motiviert.</w:t>
       </w:r>
     </w:p>
     <w:sectPr>
@@ -4046,16 +4043,9 @@
 <file path=customXml/itemProps4.xml><?xml version="1.0" encoding="utf-8"?>
 <ds:datastoreItem xmlns:ds="http://schemas.openxmlformats.org/officeDocument/2006/customXml" ds:itemID="{888D7DD3-2163-4D6B-8E7B-42FA99319CCD}">
   <ds:schemaRefs>
-    <ds:schemaRef ds:uri="http://www.w3.org/XML/1998/namespace"/>
-    <ds:schemaRef ds:uri="http://schemas.openxmlformats.org/package/2006/metadata/core-properties"/>
-    <ds:schemaRef ds:uri="http://purl.org/dc/terms/"/>
-    <ds:schemaRef ds:uri="0e797807-4541-49de-91cc-512e71c1aceb"/>
-    <ds:schemaRef ds:uri="http://schemas.microsoft.com/office/2006/documentManagement/types"/>
+    <ds:schemaRef ds:uri="http://schemas.microsoft.com/office/2006/metadata/properties"/>
+    <ds:schemaRef ds:uri="http://schemas.microsoft.com/office/infopath/2007/PartnerControls"/>
     <ds:schemaRef ds:uri="14e98ad5-8fe3-41bd-b1b7-28743f00834a"/>
-    <ds:schemaRef ds:uri="http://purl.org/dc/elements/1.1/"/>
-    <ds:schemaRef ds:uri="http://purl.org/dc/dcmitype/"/>
-    <ds:schemaRef ds:uri="http://schemas.microsoft.com/office/infopath/2007/PartnerControls"/>
-    <ds:schemaRef ds:uri="http://schemas.microsoft.com/office/2006/metadata/properties"/>
   </ds:schemaRefs>
 </ds:datastoreItem>
 </file>
--- a/Modul 293 Praxisarbeit Dokumentatsion.docx
+++ b/Modul 293 Praxisarbeit Dokumentatsion.docx
@@ -8,24 +8,54 @@
         <w:rPr>
           <w:b/>
           <w:bCs/>
+          <w:sz w:val="48"/>
+          <w:szCs w:val="48"/>
         </w:rPr>
       </w:pPr>
       <w:r>
+        <w:rPr>
+          <w:b/>
+          <w:bCs/>
+          <w:sz w:val="48"/>
+          <w:szCs w:val="48"/>
+        </w:rPr>
+        <w:t xml:space="preserve">Modul 293 Praxisarbeit </w:t>
+      </w:r>
+      <w:r>
+        <w:rPr>
+          <w:b/>
+          <w:bCs/>
+          <w:sz w:val="48"/>
+          <w:szCs w:val="48"/>
+        </w:rPr>
+        <w:t>Dokumentation</w:t>
+      </w:r>
+    </w:p>
+    <w:p>
+      <w:pPr>
+        <w:rPr>
+          <w:b/>
+          <w:bCs/>
+          <w:sz w:val="48"/>
+          <w:szCs w:val="48"/>
+        </w:rPr>
+      </w:pPr>
+    </w:p>
+    <w:p>
+      <w:pPr>
         <w:rPr>
           <w:b/>
           <w:bCs/>
         </w:rPr>
-        <w:t xml:space="preserve">Modul 293 Praxisarbeit </w:t>
-      </w:r>
-      <w:proofErr w:type="spellStart"/>
-      <w:r>
+      </w:pPr>
+    </w:p>
+    <w:p>
+      <w:pPr>
         <w:rPr>
           <w:b/>
           <w:bCs/>
         </w:rPr>
-        <w:t>Dokumentatsion</w:t>
-      </w:r>
-      <w:proofErr w:type="spellEnd"/>
+      </w:pPr>
     </w:p>
     <w:p>
       <w:pPr>
@@ -37,6 +67,67 @@
     </w:p>
     <w:p>
       <w:pPr>
+        <w:jc w:val="center"/>
+        <w:rPr>
+          <w:noProof/>
+        </w:rPr>
+      </w:pPr>
+      <w:r>
+        <w:rPr>
+          <w:noProof/>
+        </w:rPr>
+        <w:drawing>
+          <wp:inline distT="0" distB="0" distL="0" distR="0" wp14:anchorId="44AA5E81" wp14:editId="202B10E0">
+            <wp:extent cx="3479800" cy="3863759"/>
+            <wp:effectExtent l="0" t="0" r="0" b="0"/>
+            <wp:docPr id="1426718169" name="Grafik 4" descr="Yakuza 0 Standard Edition (PS4, Xbox) – Limited Run Games"/>
+            <wp:cNvGraphicFramePr>
+              <a:graphicFrameLocks xmlns:a="http://schemas.openxmlformats.org/drawingml/2006/main" noChangeAspect="1"/>
+            </wp:cNvGraphicFramePr>
+            <a:graphic xmlns:a="http://schemas.openxmlformats.org/drawingml/2006/main">
+              <a:graphicData uri="http://schemas.openxmlformats.org/drawingml/2006/picture">
+                <pic:pic xmlns:pic="http://schemas.openxmlformats.org/drawingml/2006/picture">
+                  <pic:nvPicPr>
+                    <pic:cNvPr id="0" name="Picture 10" descr="Yakuza 0 Standard Edition (PS4, Xbox) – Limited Run Games"/>
+                    <pic:cNvPicPr>
+                      <a:picLocks noChangeAspect="1" noChangeArrowheads="1"/>
+                    </pic:cNvPicPr>
+                  </pic:nvPicPr>
+                  <pic:blipFill>
+                    <a:blip r:embed="rId11" cstate="print">
+                      <a:extLst>
+                        <a:ext uri="{28A0092B-C50C-407E-A947-70E740481C1C}">
+                          <a14:useLocalDpi xmlns:a14="http://schemas.microsoft.com/office/drawing/2010/main" val="0"/>
+                        </a:ext>
+                      </a:extLst>
+                    </a:blip>
+                    <a:srcRect/>
+                    <a:stretch>
+                      <a:fillRect/>
+                    </a:stretch>
+                  </pic:blipFill>
+                  <pic:spPr bwMode="auto">
+                    <a:xfrm>
+                      <a:off x="0" y="0"/>
+                      <a:ext cx="3479800" cy="3863759"/>
+                    </a:xfrm>
+                    <a:prstGeom prst="rect">
+                      <a:avLst/>
+                    </a:prstGeom>
+                    <a:noFill/>
+                    <a:ln>
+                      <a:noFill/>
+                    </a:ln>
+                  </pic:spPr>
+                </pic:pic>
+              </a:graphicData>
+            </a:graphic>
+          </wp:inline>
+        </w:drawing>
+      </w:r>
+    </w:p>
+    <w:p>
+      <w:pPr>
         <w:rPr>
           <w:b/>
           <w:bCs/>
@@ -53,64 +144,20 @@
     </w:p>
     <w:p>
       <w:pPr>
-        <w:rPr>
-          <w:b/>
-          <w:bCs/>
-        </w:rPr>
-      </w:pPr>
-    </w:p>
-    <w:p>
-      <w:pPr>
-        <w:rPr>
-          <w:b/>
-          <w:bCs/>
-        </w:rPr>
-      </w:pPr>
-    </w:p>
-    <w:p>
-      <w:pPr>
-        <w:rPr>
-          <w:b/>
-          <w:bCs/>
-        </w:rPr>
-      </w:pPr>
-    </w:p>
-    <w:p>
-      <w:pPr>
-        <w:rPr>
-          <w:b/>
-          <w:bCs/>
-        </w:rPr>
-      </w:pPr>
-    </w:p>
-    <w:p>
-      <w:pPr>
-        <w:rPr>
-          <w:b/>
-          <w:bCs/>
-        </w:rPr>
-      </w:pPr>
-    </w:p>
-    <w:p>
-      <w:pPr>
-        <w:rPr>
-          <w:b/>
-          <w:bCs/>
-        </w:rPr>
-      </w:pPr>
-    </w:p>
-    <w:p>
-      <w:pPr>
         <w:jc w:val="center"/>
         <w:rPr>
           <w:b/>
           <w:bCs/>
+          <w:sz w:val="48"/>
+          <w:szCs w:val="48"/>
         </w:rPr>
       </w:pPr>
       <w:r>
         <w:rPr>
           <w:b/>
           <w:bCs/>
+          <w:sz w:val="48"/>
+          <w:szCs w:val="48"/>
         </w:rPr>
         <w:t>Von Tunahan Keser</w:t>
       </w:r>
@@ -133,7 +180,13 @@
     <w:sdt>
       <w:sdtPr>
         <w:rPr>
-          <w:lang w:val="de-DE"/>
+          <w:rFonts w:asciiTheme="minorHAnsi" w:eastAsiaTheme="minorHAnsi" w:hAnsiTheme="minorHAnsi" w:cstheme="minorBidi"/>
+          <w:color w:val="auto"/>
+          <w:kern w:val="2"/>
+          <w:sz w:val="22"/>
+          <w:szCs w:val="22"/>
+          <w:lang w:val="de-DE" w:eastAsia="en-US"/>
+          <w14:ligatures w14:val="standardContextual"/>
         </w:rPr>
         <w:id w:val="2047098782"/>
         <w:docPartObj>
@@ -143,15 +196,8 @@
       </w:sdtPr>
       <w:sdtEndPr>
         <w:rPr>
-          <w:rFonts w:asciiTheme="minorHAnsi" w:eastAsiaTheme="minorHAnsi" w:hAnsiTheme="minorHAnsi" w:cstheme="minorBidi"/>
           <w:b/>
           <w:bCs/>
-          <w:color w:val="auto"/>
-          <w:kern w:val="2"/>
-          <w:sz w:val="22"/>
-          <w:szCs w:val="22"/>
-          <w:lang w:eastAsia="en-US"/>
-          <w14:ligatures w14:val="standardContextual"/>
         </w:rPr>
       </w:sdtEndPr>
       <w:sdtContent>
@@ -700,6 +746,7 @@
         <w:t>Zur Zielgruppe gehören meine Freunde, die mehr über „Yakuza 0“ erfahren wollen, um sie für den Kauf des Spiels zu begeistern.</w:t>
       </w:r>
     </w:p>
+    <w:p/>
     <w:p>
       <w:pPr>
         <w:pStyle w:val="berschrift1"/>
@@ -957,6 +1004,7 @@
           <w:b/>
           <w:bCs/>
         </w:rPr>
+        <w:lastRenderedPageBreak/>
         <w:t>Über uns-Sektion</w:t>
       </w:r>
       <w:r>
@@ -975,7 +1023,6 @@
           <w:b/>
           <w:bCs/>
         </w:rPr>
-        <w:lastRenderedPageBreak/>
         <w:t>Bilder und Videos</w:t>
       </w:r>
       <w:r>
@@ -997,7 +1044,13 @@
         <w:t>Kontaktformular</w:t>
       </w:r>
       <w:r>
-        <w:t>: Ein einfaches Kontaktformular, das Name, Telefonnummer, E-Mail, Thema und eine Nachricht aufnimmt und die Eingaben in der Konsole ausgibt.</w:t>
+        <w:t xml:space="preserve">: Ein einfaches Kontaktformular, das Name, </w:t>
+      </w:r>
+      <w:r>
+        <w:t xml:space="preserve">E-Mail </w:t>
+      </w:r>
+      <w:r>
+        <w:t>und eine Nachricht aufnimmt und die Eingaben in der Konsole ausgibt.</w:t>
       </w:r>
     </w:p>
     <w:p/>
@@ -1165,13 +1218,7 @@
         </w:numPr>
       </w:pPr>
       <w:r>
-        <w:t>Editor: Visual Studio Code</w:t>
-      </w:r>
-      <w:r>
-        <w:t xml:space="preserve"> und GitHub Desktop</w:t>
-      </w:r>
-      <w:r>
-        <w:t>.</w:t>
+        <w:t>Editor: Visual Studio Code und GitHub Desktop.</w:t>
       </w:r>
     </w:p>
     <w:p>
@@ -1195,22 +1242,7 @@
         </w:numPr>
       </w:pPr>
       <w:r>
-        <w:t xml:space="preserve">Online-Tools: </w:t>
-      </w:r>
-      <w:r>
-        <w:t>Tenor</w:t>
-      </w:r>
-      <w:r>
-        <w:t xml:space="preserve"> für</w:t>
-      </w:r>
-      <w:r>
-        <w:t xml:space="preserve"> GIFs</w:t>
-      </w:r>
-      <w:r>
-        <w:t xml:space="preserve"> , YouTube für Video-Einbettungen</w:t>
-      </w:r>
-      <w:r>
-        <w:t xml:space="preserve"> und </w:t>
+        <w:t xml:space="preserve">Online-Tools: Tenor für GIFs , YouTube für Video-Einbettungen und </w:t>
       </w:r>
       <w:proofErr w:type="spellStart"/>
       <w:r>
@@ -1229,6 +1261,7 @@
       </w:pPr>
       <w:bookmarkStart w:id="5" w:name="_Toc181803090"/>
       <w:r>
+        <w:lastRenderedPageBreak/>
         <w:t>6. Herausforderungen und Lösungen</w:t>
       </w:r>
       <w:bookmarkEnd w:id="5"/>
@@ -1247,7 +1280,6 @@
         </w:numPr>
       </w:pPr>
       <w:r>
-        <w:lastRenderedPageBreak/>
         <w:t>Einige Bildquellen, die auf externen Plattformen wie Imgur eingebunden wurden, zeigten Darstellungsprobleme. Die Lösung bestand darin, stabile Quellen zu finden und GIFs durch Standbilder zu ersetzen, falls sie nicht unterstützt wurden.</w:t>
       </w:r>
     </w:p>
@@ -1285,10 +1317,7 @@
       </w:pPr>
       <w:bookmarkStart w:id="6" w:name="_Toc181803091"/>
       <w:r>
-        <w:t>7</w:t>
-      </w:r>
-      <w:r>
-        <w:t>. Fazit</w:t>
+        <w:t>7. Fazit</w:t>
       </w:r>
       <w:bookmarkEnd w:id="6"/>
     </w:p>
@@ -1304,8 +1333,10 @@
         <w:t>Das Projekt hat mir viel Spaß gemacht, und da es sich um ein Projekt handelt, das ich schon mein ganzes Leben lang machen wollte, war ich auch motiviert.</w:t>
       </w:r>
     </w:p>
+    <w:p/>
+    <w:p/>
     <w:sectPr>
-      <w:footerReference w:type="default" r:id="rId11"/>
+      <w:footerReference w:type="default" r:id="rId12"/>
       <w:pgSz w:w="11906" w:h="16838"/>
       <w:pgMar w:top="1417" w:right="1417" w:bottom="1134" w:left="1417" w:header="708" w:footer="708" w:gutter="0"/>
       <w:cols w:space="708"/>
@@ -3065,6 +3096,7 @@
   <w:style w:type="character" w:default="1" w:styleId="Absatz-Standardschriftart">
     <w:name w:val="Default Paragraph Font"/>
     <w:uiPriority w:val="1"/>
+    <w:semiHidden/>
     <w:unhideWhenUsed/>
   </w:style>
   <w:style w:type="table" w:default="1" w:styleId="NormaleTabelle">
@@ -3764,10 +3796,6 @@
 </file>
 
 <file path=customXml/item1.xml><?xml version="1.0" encoding="utf-8"?>
-<b:Sources xmlns:b="http://schemas.openxmlformats.org/officeDocument/2006/bibliography" xmlns="http://schemas.openxmlformats.org/officeDocument/2006/bibliography" SelectedStyle="\APASixthEditionOfficeOnline.xsl" StyleName="APA" Version="6"/>
-</file>
-
-<file path=customXml/item2.xml><?xml version="1.0" encoding="utf-8"?>
 <ct:contentTypeSchema xmlns:ct="http://schemas.microsoft.com/office/2006/metadata/contentType" xmlns:ma="http://schemas.microsoft.com/office/2006/metadata/properties/metaAttributes" ct:_="" ma:_="" ma:contentTypeName="Dokument" ma:contentTypeID="0x010100FCCD1D47E8003B4BB70A37B54BB94B1B" ma:contentTypeVersion="13" ma:contentTypeDescription="Ein neues Dokument erstellen." ma:contentTypeScope="" ma:versionID="5eea18bd3a7cc024f854f20cd8a01b3a">
   <xsd:schema xmlns:xsd="http://www.w3.org/2001/XMLSchema" xmlns:xs="http://www.w3.org/2001/XMLSchema" xmlns:p="http://schemas.microsoft.com/office/2006/metadata/properties" xmlns:ns3="14e98ad5-8fe3-41bd-b1b7-28743f00834a" xmlns:ns4="0e797807-4541-49de-91cc-512e71c1aceb" targetNamespace="http://schemas.microsoft.com/office/2006/metadata/properties" ma:root="true" ma:fieldsID="3053403361fc9ad20c593c82f23f57de" ns3:_="" ns4:_="">
     <xsd:import namespace="14e98ad5-8fe3-41bd-b1b7-28743f00834a"/>
@@ -3988,7 +4016,19 @@
 </ct:contentTypeSchema>
 </file>
 
+<file path=customXml/item2.xml><?xml version="1.0" encoding="utf-8"?>
+<b:Sources xmlns:b="http://schemas.openxmlformats.org/officeDocument/2006/bibliography" xmlns="http://schemas.openxmlformats.org/officeDocument/2006/bibliography" SelectedStyle="\APASixthEditionOfficeOnline.xsl" StyleName="APA" Version="6"/>
+</file>
+
 <file path=customXml/item3.xml><?xml version="1.0" encoding="utf-8"?>
+<p:properties xmlns:p="http://schemas.microsoft.com/office/2006/metadata/properties" xmlns:xsi="http://www.w3.org/2001/XMLSchema-instance" xmlns:pc="http://schemas.microsoft.com/office/infopath/2007/PartnerControls">
+  <documentManagement>
+    <_activity xmlns="14e98ad5-8fe3-41bd-b1b7-28743f00834a" xsi:nil="true"/>
+  </documentManagement>
+</p:properties>
+</file>
+
+<file path=customXml/item4.xml><?xml version="1.0" encoding="utf-8"?>
 <?mso-contentType ?>
 <FormTemplates xmlns="http://schemas.microsoft.com/sharepoint/v3/contenttype/forms">
   <Display>DocumentLibraryForm</Display>
@@ -3997,23 +4037,7 @@
 </FormTemplates>
 </file>
 
-<file path=customXml/item4.xml><?xml version="1.0" encoding="utf-8"?>
-<p:properties xmlns:p="http://schemas.microsoft.com/office/2006/metadata/properties" xmlns:xsi="http://www.w3.org/2001/XMLSchema-instance" xmlns:pc="http://schemas.microsoft.com/office/infopath/2007/PartnerControls">
-  <documentManagement>
-    <_activity xmlns="14e98ad5-8fe3-41bd-b1b7-28743f00834a" xsi:nil="true"/>
-  </documentManagement>
-</p:properties>
-</file>
-
 <file path=customXml/itemProps1.xml><?xml version="1.0" encoding="utf-8"?>
-<ds:datastoreItem xmlns:ds="http://schemas.openxmlformats.org/officeDocument/2006/customXml" ds:itemID="{C9ED5001-939F-4A44-A1DF-28B43A1A8A10}">
-  <ds:schemaRefs>
-    <ds:schemaRef ds:uri="http://schemas.openxmlformats.org/officeDocument/2006/bibliography"/>
-  </ds:schemaRefs>
-</ds:datastoreItem>
-</file>
-
-<file path=customXml/itemProps2.xml><?xml version="1.0" encoding="utf-8"?>
 <ds:datastoreItem xmlns:ds="http://schemas.openxmlformats.org/officeDocument/2006/customXml" ds:itemID="{DC01DEA2-0701-4B40-84B2-B1F08C23BFBD}">
   <ds:schemaRefs>
     <ds:schemaRef ds:uri="http://schemas.microsoft.com/office/2006/metadata/contentType"/>
@@ -4032,15 +4056,15 @@
 </ds:datastoreItem>
 </file>
 
-<file path=customXml/itemProps3.xml><?xml version="1.0" encoding="utf-8"?>
-<ds:datastoreItem xmlns:ds="http://schemas.openxmlformats.org/officeDocument/2006/customXml" ds:itemID="{8FEB5A0B-C4BC-493F-BE07-833655A8E3CD}">
+<file path=customXml/itemProps2.xml><?xml version="1.0" encoding="utf-8"?>
+<ds:datastoreItem xmlns:ds="http://schemas.openxmlformats.org/officeDocument/2006/customXml" ds:itemID="{C9ED5001-939F-4A44-A1DF-28B43A1A8A10}">
   <ds:schemaRefs>
-    <ds:schemaRef ds:uri="http://schemas.microsoft.com/sharepoint/v3/contenttype/forms"/>
+    <ds:schemaRef ds:uri="http://schemas.openxmlformats.org/officeDocument/2006/bibliography"/>
   </ds:schemaRefs>
 </ds:datastoreItem>
 </file>
 
-<file path=customXml/itemProps4.xml><?xml version="1.0" encoding="utf-8"?>
+<file path=customXml/itemProps3.xml><?xml version="1.0" encoding="utf-8"?>
 <ds:datastoreItem xmlns:ds="http://schemas.openxmlformats.org/officeDocument/2006/customXml" ds:itemID="{888D7DD3-2163-4D6B-8E7B-42FA99319CCD}">
   <ds:schemaRefs>
     <ds:schemaRef ds:uri="http://schemas.microsoft.com/office/2006/metadata/properties"/>
@@ -4048,4 +4072,12 @@
     <ds:schemaRef ds:uri="14e98ad5-8fe3-41bd-b1b7-28743f00834a"/>
   </ds:schemaRefs>
 </ds:datastoreItem>
+</file>
+
+<file path=customXml/itemProps4.xml><?xml version="1.0" encoding="utf-8"?>
+<ds:datastoreItem xmlns:ds="http://schemas.openxmlformats.org/officeDocument/2006/customXml" ds:itemID="{8FEB5A0B-C4BC-493F-BE07-833655A8E3CD}">
+  <ds:schemaRefs>
+    <ds:schemaRef ds:uri="http://schemas.microsoft.com/sharepoint/v3/contenttype/forms"/>
+  </ds:schemaRefs>
+</ds:datastoreItem>
 </file>